--- a/python-excel-first-steps-demo-notes.docx
+++ b/python-excel-first-steps-demo-notes.docx
@@ -4,7 +4,19 @@
   <w:body>
     <w:p>
       <w:r>
-        <w:t xml:space="preserve">Introduction to Python in Excl nots </w:t>
+        <w:t>Introduction to Python in Exc</w:t>
+      </w:r>
+      <w:r>
+        <w:t>e</w:t>
+      </w:r>
+      <w:r>
+        <w:t>l not</w:t>
+      </w:r>
+      <w:r>
+        <w:t>e</w:t>
+      </w:r>
+      <w:r>
+        <w:t xml:space="preserve">s </w:t>
       </w:r>
     </w:p>
     <w:p/>
@@ -71,7 +83,7 @@
           <w:noProof/>
         </w:rPr>
         <w:drawing>
-          <wp:inline distT="0" distB="0" distL="0" distR="0" wp14:anchorId="673E45F3" wp14:editId="38594992">
+          <wp:inline distT="0" distB="0" distL="0" distR="0" wp14:anchorId="673E45F3" wp14:editId="2F69BB68">
             <wp:extent cx="5943600" cy="1471295"/>
             <wp:effectExtent l="0" t="0" r="0" b="0"/>
             <wp:docPr id="799465592" name="Picture 1" descr="Python in Excel add an object"/>
@@ -285,15 +297,7 @@
         </w:numPr>
       </w:pPr>
       <w:r>
-        <w:t xml:space="preserve">Python plots get inserted into Excel via images in cell. Try this with a simple </w:t>
-      </w:r>
-      <w:proofErr w:type="spellStart"/>
-      <w:r>
-        <w:t>barplot</w:t>
-      </w:r>
-      <w:proofErr w:type="spellEnd"/>
-      <w:r>
-        <w:t>:</w:t>
+        <w:t>Python plots get inserted into Excel via images in cell. Try this with a simple barplot:</w:t>
       </w:r>
     </w:p>
     <w:p>
@@ -304,21 +308,8 @@
           <w:numId w:val="5"/>
         </w:numPr>
       </w:pPr>
-      <w:proofErr w:type="spellStart"/>
-      <w:r>
-        <w:t>sns.barplot</w:t>
-      </w:r>
-      <w:proofErr w:type="spellEnd"/>
-      <w:r>
-        <w:t>(x='borough', y='population', data=</w:t>
-      </w:r>
-      <w:proofErr w:type="spellStart"/>
-      <w:r>
-        <w:t>nyc</w:t>
-      </w:r>
-      <w:proofErr w:type="spellEnd"/>
-      <w:r>
-        <w:t>)</w:t>
+      <w:r>
+        <w:t>sns.barplot(x='borough', y='population', data=nyc)</w:t>
       </w:r>
     </w:p>
     <w:p>
